--- a/FRA/1412278/UC_CN_QLTB/[FRA]PTCN_QLTB_1412278_ver2.docx
+++ b/FRA/1412278/UC_CN_QLTB/[FRA]PTCN_QLTB_1412278_ver2.docx
@@ -4606,6 +4606,524 @@
           <w:szCs w:val="36"/>
         </w:rPr>
       </w:pPr>
+    </w:p>
+    <w:tbl>
+      <w:tblPr>
+        <w:tblStyle w:val="PlainTable11"/>
+        <w:tblW w:w="9157" w:type="dxa"/>
+        <w:tblInd w:w="198" w:type="dxa"/>
+        <w:tblLook w:val="04A0" w:firstRow="1" w:lastRow="0" w:firstColumn="1" w:lastColumn="0" w:noHBand="0" w:noVBand="1"/>
+      </w:tblPr>
+      <w:tblGrid>
+        <w:gridCol w:w="1867"/>
+        <w:gridCol w:w="4703"/>
+        <w:gridCol w:w="2587"/>
+      </w:tblGrid>
+      <w:tr>
+        <w:trPr>
+          <w:cnfStyle w:val="100000000000" w:firstRow="1" w:lastRow="0" w:firstColumn="0" w:lastColumn="0" w:oddVBand="0" w:evenVBand="0" w:oddHBand="0" w:evenHBand="0" w:firstRowFirstColumn="0" w:firstRowLastColumn="0" w:lastRowFirstColumn="0" w:lastRowLastColumn="0"/>
+          <w:trHeight w:val="539"/>
+        </w:trPr>
+        <w:tc>
+          <w:tcPr>
+            <w:cnfStyle w:val="001000000000" w:firstRow="0" w:lastRow="0" w:firstColumn="1" w:lastColumn="0" w:oddVBand="0" w:evenVBand="0" w:oddHBand="0" w:evenHBand="0" w:firstRowFirstColumn="0" w:firstRowLastColumn="0" w:lastRowFirstColumn="0" w:lastRowLastColumn="0"/>
+            <w:tcW w:w="1867" w:type="dxa"/>
+            <w:vMerge w:val="restart"/>
+            <w:tcBorders>
+              <w:top w:val="single" w:sz="4" w:space="0" w:color="auto"/>
+              <w:left w:val="single" w:sz="4" w:space="0" w:color="auto"/>
+              <w:bottom w:val="single" w:sz="4" w:space="0" w:color="auto"/>
+              <w:right w:val="single" w:sz="4" w:space="0" w:color="auto"/>
+            </w:tcBorders>
+            <w:shd w:val="clear" w:color="auto" w:fill="BFBFBF" w:themeFill="background1" w:themeFillShade="BF"/>
+          </w:tcPr>
+          <w:p>
+            <w:pPr>
+              <w:pStyle w:val="MyTable1"/>
+            </w:pPr>
+            <w:r>
+              <w:t>Tên Use Case</w:t>
+            </w:r>
+          </w:p>
+        </w:tc>
+        <w:tc>
+          <w:tcPr>
+            <w:tcW w:w="4703" w:type="dxa"/>
+            <w:vMerge w:val="restart"/>
+            <w:tcBorders>
+              <w:top w:val="single" w:sz="4" w:space="0" w:color="auto"/>
+              <w:left w:val="single" w:sz="4" w:space="0" w:color="auto"/>
+              <w:bottom w:val="single" w:sz="4" w:space="0" w:color="auto"/>
+              <w:right w:val="single" w:sz="4" w:space="0" w:color="auto"/>
+            </w:tcBorders>
+            <w:shd w:val="clear" w:color="auto" w:fill="BFBFBF" w:themeFill="background1" w:themeFillShade="BF"/>
+          </w:tcPr>
+          <w:p>
+            <w:pPr>
+              <w:pStyle w:val="MyTable1"/>
+              <w:cnfStyle w:val="100000000000" w:firstRow="1" w:lastRow="0" w:firstColumn="0" w:lastColumn="0" w:oddVBand="0" w:evenVBand="0" w:oddHBand="0" w:evenHBand="0" w:firstRowFirstColumn="0" w:firstRowLastColumn="0" w:lastRowFirstColumn="0" w:lastRowLastColumn="0"/>
+              <w:rPr>
+                <w:lang w:val="vi-VN"/>
+              </w:rPr>
+            </w:pPr>
+            <w:r>
+              <w:rPr>
+                <w:lang w:val="vi-VN"/>
+              </w:rPr>
+              <w:t>[CRUD] Sửa chữa thiết bị</w:t>
+            </w:r>
+          </w:p>
+        </w:tc>
+        <w:tc>
+          <w:tcPr>
+            <w:tcW w:w="2587" w:type="dxa"/>
+            <w:tcBorders>
+              <w:top w:val="single" w:sz="4" w:space="0" w:color="auto"/>
+              <w:left w:val="single" w:sz="4" w:space="0" w:color="auto"/>
+              <w:bottom w:val="single" w:sz="4" w:space="0" w:color="auto"/>
+              <w:right w:val="single" w:sz="4" w:space="0" w:color="auto"/>
+            </w:tcBorders>
+            <w:shd w:val="clear" w:color="auto" w:fill="BFBFBF" w:themeFill="background1" w:themeFillShade="BF"/>
+          </w:tcPr>
+          <w:p>
+            <w:pPr>
+              <w:pStyle w:val="MyTable1"/>
+              <w:cnfStyle w:val="100000000000" w:firstRow="1" w:lastRow="0" w:firstColumn="0" w:lastColumn="0" w:oddVBand="0" w:evenVBand="0" w:oddHBand="0" w:evenHBand="0" w:firstRowFirstColumn="0" w:firstRowLastColumn="0" w:lastRowFirstColumn="0" w:lastRowLastColumn="0"/>
+            </w:pPr>
+            <w:r>
+              <w:t>Mã số: UCCN-</w:t>
+            </w:r>
+          </w:p>
+        </w:tc>
+      </w:tr>
+      <w:tr>
+        <w:trPr>
+          <w:cnfStyle w:val="000000100000" w:firstRow="0" w:lastRow="0" w:firstColumn="0" w:lastColumn="0" w:oddVBand="0" w:evenVBand="0" w:oddHBand="1" w:evenHBand="0" w:firstRowFirstColumn="0" w:firstRowLastColumn="0" w:lastRowFirstColumn="0" w:lastRowLastColumn="0"/>
+          <w:trHeight w:val="699"/>
+        </w:trPr>
+        <w:tc>
+          <w:tcPr>
+            <w:cnfStyle w:val="001000000000" w:firstRow="0" w:lastRow="0" w:firstColumn="1" w:lastColumn="0" w:oddVBand="0" w:evenVBand="0" w:oddHBand="0" w:evenHBand="0" w:firstRowFirstColumn="0" w:firstRowLastColumn="0" w:lastRowFirstColumn="0" w:lastRowLastColumn="0"/>
+            <w:tcW w:w="1867" w:type="dxa"/>
+            <w:vMerge/>
+            <w:tcBorders>
+              <w:top w:val="single" w:sz="4" w:space="0" w:color="auto"/>
+              <w:left w:val="single" w:sz="4" w:space="0" w:color="auto"/>
+              <w:bottom w:val="single" w:sz="4" w:space="0" w:color="auto"/>
+              <w:right w:val="single" w:sz="4" w:space="0" w:color="auto"/>
+            </w:tcBorders>
+            <w:shd w:val="clear" w:color="auto" w:fill="BFBFBF" w:themeFill="background1" w:themeFillShade="BF"/>
+          </w:tcPr>
+          <w:p>
+            <w:pPr>
+              <w:pStyle w:val="MyTable1"/>
+            </w:pPr>
+          </w:p>
+        </w:tc>
+        <w:tc>
+          <w:tcPr>
+            <w:tcW w:w="4703" w:type="dxa"/>
+            <w:vMerge/>
+            <w:tcBorders>
+              <w:top w:val="single" w:sz="4" w:space="0" w:color="auto"/>
+              <w:left w:val="single" w:sz="4" w:space="0" w:color="auto"/>
+              <w:bottom w:val="single" w:sz="4" w:space="0" w:color="auto"/>
+              <w:right w:val="single" w:sz="4" w:space="0" w:color="auto"/>
+            </w:tcBorders>
+            <w:shd w:val="clear" w:color="auto" w:fill="BFBFBF" w:themeFill="background1" w:themeFillShade="BF"/>
+          </w:tcPr>
+          <w:p>
+            <w:pPr>
+              <w:pStyle w:val="MyTable1"/>
+              <w:cnfStyle w:val="000000100000" w:firstRow="0" w:lastRow="0" w:firstColumn="0" w:lastColumn="0" w:oddVBand="0" w:evenVBand="0" w:oddHBand="1" w:evenHBand="0" w:firstRowFirstColumn="0" w:firstRowLastColumn="0" w:lastRowFirstColumn="0" w:lastRowLastColumn="0"/>
+            </w:pPr>
+          </w:p>
+        </w:tc>
+        <w:tc>
+          <w:tcPr>
+            <w:tcW w:w="2587" w:type="dxa"/>
+            <w:tcBorders>
+              <w:top w:val="single" w:sz="4" w:space="0" w:color="auto"/>
+              <w:left w:val="single" w:sz="4" w:space="0" w:color="auto"/>
+              <w:bottom w:val="single" w:sz="4" w:space="0" w:color="auto"/>
+              <w:right w:val="single" w:sz="4" w:space="0" w:color="auto"/>
+            </w:tcBorders>
+            <w:shd w:val="clear" w:color="auto" w:fill="BFBFBF" w:themeFill="background1" w:themeFillShade="BF"/>
+          </w:tcPr>
+          <w:p>
+            <w:pPr>
+              <w:pStyle w:val="MyTable1"/>
+              <w:cnfStyle w:val="000000100000" w:firstRow="0" w:lastRow="0" w:firstColumn="0" w:lastColumn="0" w:oddVBand="0" w:evenVBand="0" w:oddHBand="1" w:evenHBand="0" w:firstRowFirstColumn="0" w:firstRowLastColumn="0" w:lastRowFirstColumn="0" w:lastRowLastColumn="0"/>
+            </w:pPr>
+            <w:r>
+              <w:t>Tham chi</w:t>
+            </w:r>
+            <w:r>
+              <w:rPr>
+                <w:rFonts w:ascii="Helvetica" w:eastAsia="Helvetica" w:hAnsi="Helvetica" w:cs="Helvetica"/>
+              </w:rPr>
+              <w:t>ế</w:t>
+            </w:r>
+            <w:r>
+              <w:t>u: [UCNV-1] [</w:t>
+            </w:r>
+            <w:r>
+              <w:rPr>
+                <w:lang w:val="vi-VN"/>
+              </w:rPr>
+              <w:t>ACT-</w:t>
+            </w:r>
+            <w:r>
+              <w:t>UCNV-1]</w:t>
+            </w:r>
+          </w:p>
+        </w:tc>
+      </w:tr>
+      <w:tr>
+        <w:tc>
+          <w:tcPr>
+            <w:cnfStyle w:val="001000000000" w:firstRow="0" w:lastRow="0" w:firstColumn="1" w:lastColumn="0" w:oddVBand="0" w:evenVBand="0" w:oddHBand="0" w:evenHBand="0" w:firstRowFirstColumn="0" w:firstRowLastColumn="0" w:lastRowFirstColumn="0" w:lastRowLastColumn="0"/>
+            <w:tcW w:w="1867" w:type="dxa"/>
+            <w:tcBorders>
+              <w:top w:val="single" w:sz="4" w:space="0" w:color="auto"/>
+            </w:tcBorders>
+          </w:tcPr>
+          <w:p>
+            <w:pPr>
+              <w:pStyle w:val="MyTable1"/>
+            </w:pPr>
+            <w:r>
+              <w:t>Mô tả</w:t>
+            </w:r>
+          </w:p>
+        </w:tc>
+        <w:tc>
+          <w:tcPr>
+            <w:tcW w:w="7290" w:type="dxa"/>
+            <w:gridSpan w:val="2"/>
+            <w:tcBorders>
+              <w:top w:val="single" w:sz="4" w:space="0" w:color="auto"/>
+            </w:tcBorders>
+          </w:tcPr>
+          <w:p>
+            <w:pPr>
+              <w:pStyle w:val="MyTable1"/>
+              <w:cnfStyle w:val="000000000000" w:firstRow="0" w:lastRow="0" w:firstColumn="0" w:lastColumn="0" w:oddVBand="0" w:evenVBand="0" w:oddHBand="0" w:evenHBand="0" w:firstRowFirstColumn="0" w:firstRowLastColumn="0" w:lastRowFirstColumn="0" w:lastRowLastColumn="0"/>
+              <w:rPr>
+                <w:lang w:val="vi-VN"/>
+              </w:rPr>
+            </w:pPr>
+            <w:r>
+              <w:t>UC b</w:t>
+            </w:r>
+            <w:r>
+              <w:rPr>
+                <w:rFonts w:ascii="Helvetica" w:eastAsia="Helvetica" w:hAnsi="Helvetica" w:cs="Helvetica"/>
+              </w:rPr>
+              <w:t>ắ</w:t>
+            </w:r>
+            <w:r>
+              <w:t xml:space="preserve">t </w:t>
+            </w:r>
+            <w:r>
+              <w:rPr>
+                <w:rFonts w:ascii="Helvetica" w:eastAsia="Helvetica" w:hAnsi="Helvetica" w:cs="Helvetica"/>
+              </w:rPr>
+              <w:t>đầ</w:t>
+            </w:r>
+            <w:r>
+              <w:t>u khi nh</w:t>
+            </w:r>
+            <w:r>
+              <w:rPr>
+                <w:rFonts w:ascii="Helvetica" w:eastAsia="Helvetica" w:hAnsi="Helvetica" w:cs="Helvetica"/>
+              </w:rPr>
+              <w:t>ân viên</w:t>
+            </w:r>
+            <w:r>
+              <w:t xml:space="preserve"> </w:t>
+            </w:r>
+            <w:r>
+              <w:rPr>
+                <w:lang w:val="vi-VN"/>
+              </w:rPr>
+              <w:t>ch</w:t>
+            </w:r>
+            <w:r>
+              <w:rPr>
+                <w:rFonts w:ascii="Helvetica" w:eastAsia="Helvetica" w:hAnsi="Helvetica" w:cs="Helvetica"/>
+                <w:lang w:val="vi-VN"/>
+              </w:rPr>
+              <w:t>ọ</w:t>
+            </w:r>
+            <w:r>
+              <w:rPr>
+                <w:lang w:val="vi-VN"/>
+              </w:rPr>
+              <w:t>n ch</w:t>
+            </w:r>
+            <w:r>
+              <w:rPr>
+                <w:rFonts w:ascii="Helvetica" w:eastAsia="Helvetica" w:hAnsi="Helvetica" w:cs="Helvetica"/>
+                <w:lang w:val="vi-VN"/>
+              </w:rPr>
+              <w:t>ứ</w:t>
+            </w:r>
+            <w:r>
+              <w:rPr>
+                <w:lang w:val="vi-VN"/>
+              </w:rPr>
+              <w:t>c n</w:t>
+            </w:r>
+            <w:r>
+              <w:rPr>
+                <w:rFonts w:ascii="Helvetica" w:eastAsia="Helvetica" w:hAnsi="Helvetica" w:cs="Helvetica"/>
+                <w:lang w:val="vi-VN"/>
+              </w:rPr>
+              <w:t>ăng</w:t>
+            </w:r>
+            <w:r>
+              <w:rPr>
+                <w:lang w:val="vi-VN"/>
+              </w:rPr>
+              <w:t xml:space="preserve"> t</w:t>
+            </w:r>
+            <w:r>
+              <w:rPr>
+                <w:rFonts w:ascii="Helvetica" w:eastAsia="Helvetica" w:hAnsi="Helvetica" w:cs="Helvetica"/>
+                <w:lang w:val="vi-VN"/>
+              </w:rPr>
+              <w:t>ìm</w:t>
+            </w:r>
+            <w:r>
+              <w:rPr>
+                <w:lang w:val="vi-VN"/>
+              </w:rPr>
+              <w:t xml:space="preserve"> ki</w:t>
+            </w:r>
+            <w:r>
+              <w:rPr>
+                <w:rFonts w:ascii="Helvetica" w:eastAsia="Helvetica" w:hAnsi="Helvetica" w:cs="Helvetica"/>
+                <w:lang w:val="vi-VN"/>
+              </w:rPr>
+              <w:t>ế</w:t>
+            </w:r>
+            <w:r>
+              <w:rPr>
+                <w:lang w:val="vi-VN"/>
+              </w:rPr>
+              <w:t>m thi</w:t>
+            </w:r>
+            <w:r>
+              <w:rPr>
+                <w:rFonts w:ascii="Helvetica" w:eastAsia="Helvetica" w:hAnsi="Helvetica" w:cs="Helvetica"/>
+                <w:lang w:val="vi-VN"/>
+              </w:rPr>
+              <w:t>ế</w:t>
+            </w:r>
+            <w:r>
+              <w:rPr>
+                <w:lang w:val="vi-VN"/>
+              </w:rPr>
+              <w:t>t b</w:t>
+            </w:r>
+            <w:r>
+              <w:rPr>
+                <w:rFonts w:ascii="Helvetica" w:eastAsia="Helvetica" w:hAnsi="Helvetica" w:cs="Helvetica"/>
+                <w:lang w:val="vi-VN"/>
+              </w:rPr>
+              <w:t>ị</w:t>
+            </w:r>
+          </w:p>
+        </w:tc>
+      </w:tr>
+      <w:tr>
+        <w:trPr>
+          <w:cnfStyle w:val="000000100000" w:firstRow="0" w:lastRow="0" w:firstColumn="0" w:lastColumn="0" w:oddVBand="0" w:evenVBand="0" w:oddHBand="1" w:evenHBand="0" w:firstRowFirstColumn="0" w:firstRowLastColumn="0" w:lastRowFirstColumn="0" w:lastRowLastColumn="0"/>
+        </w:trPr>
+        <w:tc>
+          <w:tcPr>
+            <w:cnfStyle w:val="001000000000" w:firstRow="0" w:lastRow="0" w:firstColumn="1" w:lastColumn="0" w:oddVBand="0" w:evenVBand="0" w:oddHBand="0" w:evenHBand="0" w:firstRowFirstColumn="0" w:firstRowLastColumn="0" w:lastRowFirstColumn="0" w:lastRowLastColumn="0"/>
+            <w:tcW w:w="1867" w:type="dxa"/>
+          </w:tcPr>
+          <w:p>
+            <w:pPr>
+              <w:pStyle w:val="MyTable1"/>
+            </w:pPr>
+            <w:r>
+              <w:t>Dòng cơ bản</w:t>
+            </w:r>
+          </w:p>
+        </w:tc>
+        <w:tc>
+          <w:tcPr>
+            <w:tcW w:w="7290" w:type="dxa"/>
+            <w:gridSpan w:val="2"/>
+          </w:tcPr>
+          <w:p>
+            <w:pPr>
+              <w:pStyle w:val="TuStyle-Title1"/>
+              <w:numPr>
+                <w:ilvl w:val="0"/>
+                <w:numId w:val="2"/>
+              </w:numPr>
+              <w:spacing w:before="0" w:after="0" w:line="240" w:lineRule="auto"/>
+              <w:cnfStyle w:val="000000100000" w:firstRow="0" w:lastRow="0" w:firstColumn="0" w:lastColumn="0" w:oddVBand="0" w:evenVBand="0" w:oddHBand="1" w:evenHBand="0" w:firstRowFirstColumn="0" w:firstRowLastColumn="0" w:lastRowFirstColumn="0" w:lastRowLastColumn="0"/>
+              <w:rPr>
+                <w:b w:val="0"/>
+              </w:rPr>
+            </w:pPr>
+            <w:r>
+              <w:rPr>
+                <w:b w:val="0"/>
+              </w:rPr>
+              <w:t>Nh</w:t>
+            </w:r>
+            <w:r>
+              <w:rPr>
+                <w:rFonts w:ascii="Helvetica" w:eastAsia="Helvetica" w:hAnsi="Helvetica" w:cs="Helvetica"/>
+                <w:b w:val="0"/>
+              </w:rPr>
+              <w:t xml:space="preserve">ân </w:t>
+            </w:r>
+            <w:r>
+              <w:rPr>
+                <w:b w:val="0"/>
+              </w:rPr>
+              <w:t>vi</w:t>
+            </w:r>
+            <w:r>
+              <w:rPr>
+                <w:rFonts w:ascii="Helvetica" w:eastAsia="Helvetica" w:hAnsi="Helvetica" w:cs="Helvetica"/>
+                <w:b w:val="0"/>
+              </w:rPr>
+              <w:t xml:space="preserve">ên </w:t>
+            </w:r>
+            <w:r>
+              <w:rPr>
+                <w:rFonts w:ascii="Helvetica" w:eastAsia="Helvetica" w:hAnsi="Helvetica" w:cs="Helvetica"/>
+                <w:b w:val="0"/>
+              </w:rPr>
+              <w:t>chọn thiết bị nhập tên hoặc mã thiết bị sửa chữa. Nhân viên nhập mã nhân viên bản thân.</w:t>
+            </w:r>
+          </w:p>
+          <w:p>
+            <w:pPr>
+              <w:pStyle w:val="TuStyle-Title1"/>
+              <w:numPr>
+                <w:ilvl w:val="0"/>
+                <w:numId w:val="0"/>
+              </w:numPr>
+              <w:spacing w:before="0" w:after="0" w:line="240" w:lineRule="auto"/>
+              <w:ind w:left="576"/>
+              <w:cnfStyle w:val="000000100000" w:firstRow="0" w:lastRow="0" w:firstColumn="0" w:lastColumn="0" w:oddVBand="0" w:evenVBand="0" w:oddHBand="1" w:evenHBand="0" w:firstRowFirstColumn="0" w:firstRowLastColumn="0" w:lastRowFirstColumn="0" w:lastRowLastColumn="0"/>
+              <w:rPr>
+                <w:b w:val="0"/>
+              </w:rPr>
+            </w:pPr>
+          </w:p>
+          <w:p>
+            <w:pPr>
+              <w:pStyle w:val="TuStyle-Title1"/>
+              <w:numPr>
+                <w:ilvl w:val="0"/>
+                <w:numId w:val="2"/>
+              </w:numPr>
+              <w:spacing w:before="0" w:after="0" w:line="240" w:lineRule="auto"/>
+              <w:cnfStyle w:val="000000100000" w:firstRow="0" w:lastRow="0" w:firstColumn="0" w:lastColumn="0" w:oddVBand="0" w:evenVBand="0" w:oddHBand="1" w:evenHBand="0" w:firstRowFirstColumn="0" w:firstRowLastColumn="0" w:lastRowFirstColumn="0" w:lastRowLastColumn="0"/>
+              <w:rPr>
+                <w:b w:val="0"/>
+              </w:rPr>
+            </w:pPr>
+            <w:r>
+              <w:rPr>
+                <w:rFonts w:ascii="Helvetica" w:eastAsia="Helvetica" w:hAnsi="Helvetica" w:cs="Helvetica"/>
+                <w:b w:val="0"/>
+              </w:rPr>
+              <w:t>Nhân viên cập nhật tình trạng. Cập nhật mô tả cho việc sửa chữa thiết bị.</w:t>
+            </w:r>
+          </w:p>
+          <w:p>
+            <w:pPr>
+              <w:pStyle w:val="TuStyle-Title1"/>
+              <w:numPr>
+                <w:ilvl w:val="0"/>
+                <w:numId w:val="0"/>
+              </w:numPr>
+              <w:spacing w:before="0" w:after="0" w:line="240" w:lineRule="auto"/>
+              <w:cnfStyle w:val="000000100000" w:firstRow="0" w:lastRow="0" w:firstColumn="0" w:lastColumn="0" w:oddVBand="0" w:evenVBand="0" w:oddHBand="1" w:evenHBand="0" w:firstRowFirstColumn="0" w:firstRowLastColumn="0" w:lastRowFirstColumn="0" w:lastRowLastColumn="0"/>
+              <w:rPr>
+                <w:b w:val="0"/>
+              </w:rPr>
+            </w:pPr>
+          </w:p>
+          <w:p>
+            <w:pPr>
+              <w:pStyle w:val="TuStyle-Title1"/>
+              <w:numPr>
+                <w:ilvl w:val="0"/>
+                <w:numId w:val="2"/>
+              </w:numPr>
+              <w:spacing w:before="0" w:after="0" w:line="240" w:lineRule="auto"/>
+              <w:cnfStyle w:val="000000100000" w:firstRow="0" w:lastRow="0" w:firstColumn="0" w:lastColumn="0" w:oddVBand="0" w:evenVBand="0" w:oddHBand="1" w:evenHBand="0" w:firstRowFirstColumn="0" w:firstRowLastColumn="0" w:lastRowFirstColumn="0" w:lastRowLastColumn="0"/>
+              <w:rPr>
+                <w:b w:val="0"/>
+              </w:rPr>
+            </w:pPr>
+            <w:r>
+              <w:rPr>
+                <w:rFonts w:ascii="Helvetica" w:eastAsia="Helvetica" w:hAnsi="Helvetica" w:cs="Helvetica"/>
+                <w:b w:val="0"/>
+              </w:rPr>
+              <w:t>Nhân viên chọn lưu thông tin</w:t>
+            </w:r>
+          </w:p>
+        </w:tc>
+      </w:tr>
+      <w:tr>
+        <w:tc>
+          <w:tcPr>
+            <w:cnfStyle w:val="001000000000" w:firstRow="0" w:lastRow="0" w:firstColumn="1" w:lastColumn="0" w:oddVBand="0" w:evenVBand="0" w:oddHBand="0" w:evenHBand="0" w:firstRowFirstColumn="0" w:firstRowLastColumn="0" w:lastRowFirstColumn="0" w:lastRowLastColumn="0"/>
+            <w:tcW w:w="1867" w:type="dxa"/>
+          </w:tcPr>
+          <w:p>
+            <w:pPr>
+              <w:pStyle w:val="MyTable1"/>
+            </w:pPr>
+            <w:r>
+              <w:lastRenderedPageBreak/>
+              <w:t>Dòng thay thế</w:t>
+            </w:r>
+          </w:p>
+        </w:tc>
+        <w:tc>
+          <w:tcPr>
+            <w:tcW w:w="7290" w:type="dxa"/>
+            <w:gridSpan w:val="2"/>
+          </w:tcPr>
+          <w:p>
+            <w:pPr>
+              <w:pStyle w:val="MyTable1"/>
+              <w:cnfStyle w:val="000000000000" w:firstRow="0" w:lastRow="0" w:firstColumn="0" w:lastColumn="0" w:oddVBand="0" w:evenVBand="0" w:oddHBand="0" w:evenHBand="0" w:firstRowFirstColumn="0" w:firstRowLastColumn="0" w:lastRowFirstColumn="0" w:lastRowLastColumn="0"/>
+              <w:rPr>
+                <w:lang w:val="vi-VN"/>
+              </w:rPr>
+            </w:pPr>
+          </w:p>
+        </w:tc>
+      </w:tr>
+    </w:tbl>
+    <w:p>
+      <w:pPr>
+        <w:rPr>
+          <w:rFonts w:ascii="Times New Roman" w:hAnsi="Times New Roman" w:cs="Times New Roman"/>
+          <w:b/>
+          <w:sz w:val="36"/>
+          <w:szCs w:val="36"/>
+        </w:rPr>
+      </w:pPr>
+      <w:bookmarkStart w:id="0" w:name="_GoBack"/>
+      <w:bookmarkEnd w:id="0"/>
     </w:p>
     <w:p>
       <w:pPr>
@@ -12507,6 +13025,7 @@
               <w:pStyle w:val="MyTable1"/>
             </w:pPr>
             <w:r>
+              <w:lastRenderedPageBreak/>
               <w:t>Mô tả</w:t>
             </w:r>
           </w:p>
@@ -13183,7 +13702,6 @@
               <w:pStyle w:val="MyTable1"/>
             </w:pPr>
             <w:r>
-              <w:lastRenderedPageBreak/>
               <w:t>Phương thức</w:t>
             </w:r>
           </w:p>
@@ -16829,8 +17347,6 @@
             <w:r>
               <w:t>Loai</w:t>
             </w:r>
-            <w:bookmarkStart w:id="0" w:name="_GoBack"/>
-            <w:bookmarkEnd w:id="0"/>
             <w:r>
               <w:t>ThietBi</w:t>
             </w:r>
